--- a/documents/set5/User Stories#5.docx
+++ b/documents/set5/User Stories#5.docx
@@ -36,13 +36,23 @@
                 <w:szCs w:val="22"/>
               </w:rPr>
             </w:pPr>
-            <w:r>
-              <w:rPr>
-                <w:rFonts w:ascii="Arial" w:hAnsi="Arial" w:cs="Arial"/>
-                <w:sz w:val="22"/>
-                <w:szCs w:val="22"/>
-              </w:rPr>
-              <w:t>S.No.</w:t>
+            <w:proofErr w:type="spellStart"/>
+            <w:r>
+              <w:rPr>
+                <w:rFonts w:ascii="Arial" w:hAnsi="Arial" w:cs="Arial"/>
+                <w:sz w:val="22"/>
+                <w:szCs w:val="22"/>
+              </w:rPr>
+              <w:t>S.No</w:t>
+            </w:r>
+            <w:proofErr w:type="spellEnd"/>
+            <w:r>
+              <w:rPr>
+                <w:rFonts w:ascii="Arial" w:hAnsi="Arial" w:cs="Arial"/>
+                <w:sz w:val="22"/>
+                <w:szCs w:val="22"/>
+              </w:rPr>
+              <w:t>.</w:t>
             </w:r>
           </w:p>
         </w:tc>
@@ -197,6 +207,7 @@
                 <w:szCs w:val="22"/>
               </w:rPr>
             </w:pPr>
+            <w:proofErr w:type="gramStart"/>
             <w:r>
               <w:rPr>
                 <w:rFonts w:ascii="Arial" w:hAnsi="Arial" w:cs="Arial"/>
@@ -205,6 +216,7 @@
               </w:rPr>
               <w:t>Current Status</w:t>
             </w:r>
+            <w:proofErr w:type="gramEnd"/>
           </w:p>
         </w:tc>
       </w:tr>
@@ -1140,7 +1152,7 @@
                 <w:sz w:val="22"/>
                 <w:szCs w:val="22"/>
               </w:rPr>
-              <w:t xml:space="preserve"> 5</w:t>
+              <w:t>5</w:t>
             </w:r>
           </w:p>
         </w:tc>
@@ -1304,13 +1316,23 @@
                 <w:szCs w:val="22"/>
               </w:rPr>
             </w:pPr>
-            <w:r>
-              <w:rPr>
-                <w:rFonts w:ascii="Arial" w:hAnsi="Arial" w:cs="Arial"/>
-                <w:sz w:val="22"/>
-                <w:szCs w:val="22"/>
-              </w:rPr>
-              <w:t>Chaohui Xu</w:t>
+            <w:proofErr w:type="spellStart"/>
+            <w:r>
+              <w:rPr>
+                <w:rFonts w:ascii="Arial" w:hAnsi="Arial" w:cs="Arial"/>
+                <w:sz w:val="22"/>
+                <w:szCs w:val="22"/>
+              </w:rPr>
+              <w:t>Chaohui</w:t>
+            </w:r>
+            <w:proofErr w:type="spellEnd"/>
+            <w:r>
+              <w:rPr>
+                <w:rFonts w:ascii="Arial" w:hAnsi="Arial" w:cs="Arial"/>
+                <w:sz w:val="22"/>
+                <w:szCs w:val="22"/>
+              </w:rPr>
+              <w:t xml:space="preserve"> Xu</w:t>
             </w:r>
           </w:p>
         </w:tc>
@@ -1361,7 +1383,7 @@
                 <w:sz w:val="22"/>
                 <w:szCs w:val="22"/>
               </w:rPr>
-              <w:t xml:space="preserve"> 6</w:t>
+              <w:t>6</w:t>
             </w:r>
           </w:p>
         </w:tc>
@@ -1430,7 +1452,25 @@
                 <w:sz w:val="22"/>
                 <w:szCs w:val="22"/>
               </w:rPr>
-              <w:t>Viewer can know that for a particular node, which agents have visited it and how many times each agent has visited it</w:t>
+              <w:t xml:space="preserve">Viewer can know that for a </w:t>
+            </w:r>
+            <w:proofErr w:type="gramStart"/>
+            <w:r>
+              <w:rPr>
+                <w:rFonts w:ascii="Arial" w:hAnsi="Arial" w:cs="Arial"/>
+                <w:sz w:val="22"/>
+                <w:szCs w:val="22"/>
+              </w:rPr>
+              <w:t>particular node</w:t>
+            </w:r>
+            <w:proofErr w:type="gramEnd"/>
+            <w:r>
+              <w:rPr>
+                <w:rFonts w:ascii="Arial" w:hAnsi="Arial" w:cs="Arial"/>
+                <w:sz w:val="22"/>
+                <w:szCs w:val="22"/>
+              </w:rPr>
+              <w:t>, which agents have visited it and how many times each agent has visited it</w:t>
             </w:r>
           </w:p>
         </w:tc>
@@ -1493,13 +1533,23 @@
                 <w:szCs w:val="22"/>
               </w:rPr>
             </w:pPr>
-            <w:r>
-              <w:rPr>
-                <w:rFonts w:ascii="Arial" w:hAnsi="Arial" w:cs="Arial"/>
-                <w:sz w:val="22"/>
-                <w:szCs w:val="22"/>
-              </w:rPr>
-              <w:t xml:space="preserve">Chaohui </w:t>
+            <w:proofErr w:type="spellStart"/>
+            <w:r>
+              <w:rPr>
+                <w:rFonts w:ascii="Arial" w:hAnsi="Arial" w:cs="Arial"/>
+                <w:sz w:val="22"/>
+                <w:szCs w:val="22"/>
+              </w:rPr>
+              <w:t>Chaohui</w:t>
+            </w:r>
+            <w:proofErr w:type="spellEnd"/>
+            <w:r>
+              <w:rPr>
+                <w:rFonts w:ascii="Arial" w:hAnsi="Arial" w:cs="Arial"/>
+                <w:sz w:val="22"/>
+                <w:szCs w:val="22"/>
+              </w:rPr>
+              <w:t xml:space="preserve"> </w:t>
             </w:r>
             <w:r>
               <w:rPr>
@@ -1599,6 +1649,9 @@
                 <w:szCs w:val="22"/>
               </w:rPr>
             </w:pPr>
+            <w:bookmarkStart w:id="12" w:name="OLE_LINK7"/>
+            <w:bookmarkStart w:id="13" w:name="OLE_LINK14"/>
+            <w:bookmarkStart w:id="14" w:name="_GoBack"/>
             <w:r>
               <w:rPr>
                 <w:rFonts w:ascii="Arial" w:hAnsi="Arial" w:cs="Arial"/>
@@ -1607,6 +1660,9 @@
               </w:rPr>
               <w:t>Execute the algorithm step by step or for a fixed number of steps</w:t>
             </w:r>
+            <w:bookmarkEnd w:id="12"/>
+            <w:bookmarkEnd w:id="13"/>
+            <w:bookmarkEnd w:id="14"/>
           </w:p>
         </w:tc>
         <w:tc>
@@ -2118,13 +2174,23 @@
                 <w:szCs w:val="22"/>
               </w:rPr>
             </w:pPr>
-            <w:r>
-              <w:rPr>
-                <w:rFonts w:ascii="Arial" w:hAnsi="Arial" w:cs="Arial"/>
-                <w:sz w:val="22"/>
-                <w:szCs w:val="22"/>
-              </w:rPr>
-              <w:t>Chaohui Xu,</w:t>
+            <w:proofErr w:type="spellStart"/>
+            <w:r>
+              <w:rPr>
+                <w:rFonts w:ascii="Arial" w:hAnsi="Arial" w:cs="Arial"/>
+                <w:sz w:val="22"/>
+                <w:szCs w:val="22"/>
+              </w:rPr>
+              <w:t>Chaohui</w:t>
+            </w:r>
+            <w:proofErr w:type="spellEnd"/>
+            <w:r>
+              <w:rPr>
+                <w:rFonts w:ascii="Arial" w:hAnsi="Arial" w:cs="Arial"/>
+                <w:sz w:val="22"/>
+                <w:szCs w:val="22"/>
+              </w:rPr>
+              <w:t xml:space="preserve"> Xu,</w:t>
             </w:r>
           </w:p>
           <w:p>
@@ -2349,13 +2415,23 @@
                 <w:szCs w:val="22"/>
               </w:rPr>
             </w:pPr>
-            <w:r>
-              <w:rPr>
-                <w:rFonts w:ascii="Arial" w:hAnsi="Arial" w:cs="Arial"/>
-                <w:sz w:val="22"/>
-                <w:szCs w:val="22"/>
-              </w:rPr>
-              <w:t>Chaohui Xu, Yifan</w:t>
+            <w:proofErr w:type="spellStart"/>
+            <w:r>
+              <w:rPr>
+                <w:rFonts w:ascii="Arial" w:hAnsi="Arial" w:cs="Arial"/>
+                <w:sz w:val="22"/>
+                <w:szCs w:val="22"/>
+              </w:rPr>
+              <w:t>Chaohui</w:t>
+            </w:r>
+            <w:proofErr w:type="spellEnd"/>
+            <w:r>
+              <w:rPr>
+                <w:rFonts w:ascii="Arial" w:hAnsi="Arial" w:cs="Arial"/>
+                <w:sz w:val="22"/>
+                <w:szCs w:val="22"/>
+              </w:rPr>
+              <w:t xml:space="preserve"> Xu, Yifan</w:t>
             </w:r>
           </w:p>
         </w:tc>
@@ -2548,8 +2624,8 @@
                 <w:szCs w:val="22"/>
               </w:rPr>
             </w:pPr>
-            <w:bookmarkStart w:id="12" w:name="OLE_LINK5"/>
-            <w:bookmarkStart w:id="13" w:name="OLE_LINK6"/>
+            <w:bookmarkStart w:id="15" w:name="OLE_LINK5"/>
+            <w:bookmarkStart w:id="16" w:name="OLE_LINK6"/>
             <w:r>
               <w:rPr>
                 <w:rFonts w:ascii="Arial" w:hAnsi="Arial" w:cs="Arial"/>
@@ -2558,8 +2634,6 @@
               </w:rPr>
               <w:t>Mar 10</w:t>
             </w:r>
-            <w:bookmarkStart w:id="14" w:name="_GoBack"/>
-            <w:bookmarkEnd w:id="14"/>
             <w:r>
               <w:rPr>
                 <w:rFonts w:ascii="Arial" w:hAnsi="Arial" w:cs="Arial"/>
@@ -2568,8 +2642,8 @@
               </w:rPr>
               <w:t>,2017</w:t>
             </w:r>
-            <w:bookmarkEnd w:id="12"/>
-            <w:bookmarkEnd w:id="13"/>
+            <w:bookmarkEnd w:id="15"/>
+            <w:bookmarkEnd w:id="16"/>
           </w:p>
         </w:tc>
         <w:tc>
@@ -2585,13 +2659,23 @@
                 <w:szCs w:val="22"/>
               </w:rPr>
             </w:pPr>
-            <w:r>
-              <w:rPr>
-                <w:rFonts w:ascii="Arial" w:hAnsi="Arial" w:cs="Arial"/>
-                <w:sz w:val="22"/>
-                <w:szCs w:val="22"/>
-              </w:rPr>
-              <w:t>Chaohui Xu, Yifan</w:t>
+            <w:proofErr w:type="spellStart"/>
+            <w:r>
+              <w:rPr>
+                <w:rFonts w:ascii="Arial" w:hAnsi="Arial" w:cs="Arial"/>
+                <w:sz w:val="22"/>
+                <w:szCs w:val="22"/>
+              </w:rPr>
+              <w:t>Chaohui</w:t>
+            </w:r>
+            <w:proofErr w:type="spellEnd"/>
+            <w:r>
+              <w:rPr>
+                <w:rFonts w:ascii="Arial" w:hAnsi="Arial" w:cs="Arial"/>
+                <w:sz w:val="22"/>
+                <w:szCs w:val="22"/>
+              </w:rPr>
+              <w:t xml:space="preserve"> Xu, Yifan</w:t>
             </w:r>
           </w:p>
         </w:tc>
@@ -2682,8 +2766,8 @@
                 <w:szCs w:val="22"/>
               </w:rPr>
             </w:pPr>
-            <w:bookmarkStart w:id="15" w:name="OLE_LINK18"/>
-            <w:bookmarkStart w:id="16" w:name="OLE_LINK19"/>
+            <w:bookmarkStart w:id="17" w:name="OLE_LINK18"/>
+            <w:bookmarkStart w:id="18" w:name="OLE_LINK19"/>
             <w:r>
               <w:rPr>
                 <w:rFonts w:ascii="Arial" w:hAnsi="Arial" w:cs="Arial"/>
@@ -2692,8 +2776,8 @@
               </w:rPr>
               <w:t>Choose an algorithm</w:t>
             </w:r>
-            <w:bookmarkEnd w:id="15"/>
-            <w:bookmarkEnd w:id="16"/>
+            <w:bookmarkEnd w:id="17"/>
+            <w:bookmarkEnd w:id="18"/>
           </w:p>
         </w:tc>
         <w:tc>
@@ -2887,8 +2971,8 @@
                 <w:szCs w:val="22"/>
               </w:rPr>
             </w:pPr>
-            <w:bookmarkStart w:id="17" w:name="OLE_LINK20"/>
-            <w:bookmarkStart w:id="18" w:name="OLE_LINK21"/>
+            <w:bookmarkStart w:id="19" w:name="OLE_LINK20"/>
+            <w:bookmarkStart w:id="20" w:name="OLE_LINK21"/>
             <w:r>
               <w:rPr>
                 <w:rFonts w:ascii="Arial" w:hAnsi="Arial" w:cs="Arial"/>
@@ -2897,8 +2981,8 @@
               </w:rPr>
               <w:t>View the target list in Graph view</w:t>
             </w:r>
-            <w:bookmarkEnd w:id="17"/>
-            <w:bookmarkEnd w:id="18"/>
+            <w:bookmarkEnd w:id="19"/>
+            <w:bookmarkEnd w:id="20"/>
           </w:p>
         </w:tc>
         <w:tc>
@@ -2991,13 +3075,23 @@
                 <w:szCs w:val="22"/>
               </w:rPr>
             </w:pPr>
-            <w:r>
-              <w:rPr>
-                <w:rFonts w:ascii="Arial" w:hAnsi="Arial" w:cs="Arial"/>
-                <w:sz w:val="22"/>
-                <w:szCs w:val="22"/>
-              </w:rPr>
-              <w:t>Chaohui Xu</w:t>
+            <w:proofErr w:type="spellStart"/>
+            <w:r>
+              <w:rPr>
+                <w:rFonts w:ascii="Arial" w:hAnsi="Arial" w:cs="Arial"/>
+                <w:sz w:val="22"/>
+                <w:szCs w:val="22"/>
+              </w:rPr>
+              <w:t>Chaohui</w:t>
+            </w:r>
+            <w:proofErr w:type="spellEnd"/>
+            <w:r>
+              <w:rPr>
+                <w:rFonts w:ascii="Arial" w:hAnsi="Arial" w:cs="Arial"/>
+                <w:sz w:val="22"/>
+                <w:szCs w:val="22"/>
+              </w:rPr>
+              <w:t xml:space="preserve"> Xu</w:t>
             </w:r>
           </w:p>
         </w:tc>
